--- a/4_Diari/Diario 27.02.2026.docx
+++ b/4_Diari/Diario 27.02.2026.docx
@@ -223,9 +223,85 @@
             <w:pPr>
               <w:rPr>
                 <w:rFonts w:ascii="Arial" w:hAnsi="Arial" w:cs="Arial"/>
-                <w:u w:val="single"/>
               </w:rPr>
             </w:pPr>
+            <w:r>
+              <w:rPr>
+                <w:rFonts w:ascii="Arial" w:hAnsi="Arial" w:cs="Arial"/>
+              </w:rPr>
+              <w:t xml:space="preserve">Sofia: </w:t>
+            </w:r>
+            <w:r>
+              <w:rPr>
+                <w:rFonts w:ascii="Arial" w:hAnsi="Arial" w:cs="Arial"/>
+              </w:rPr>
+              <w:t>miglioramento movimento pistola</w:t>
+            </w:r>
+          </w:p>
+          <w:p>
+            <w:pPr>
+              <w:rPr>
+                <w:rFonts w:ascii="Arial" w:hAnsi="Arial" w:cs="Arial"/>
+              </w:rPr>
+            </w:pPr>
+            <w:r>
+              <w:rPr>
+                <w:rFonts w:ascii="Arial" w:hAnsi="Arial" w:cs="Arial"/>
+              </w:rPr>
+              <w:t>Lukas:</w:t>
+            </w:r>
+            <w:r>
+              <w:rPr>
+                <w:rFonts w:ascii="Arial" w:hAnsi="Arial" w:cs="Arial"/>
+              </w:rPr>
+              <w:t xml:space="preserve"> </w:t>
+            </w:r>
+            <w:r>
+              <w:rPr>
+                <w:rFonts w:ascii="Arial" w:hAnsi="Arial" w:cs="Arial"/>
+              </w:rPr>
+              <w:t>continuato creazione stanza di base</w:t>
+            </w:r>
+          </w:p>
+          <w:p>
+            <w:pPr>
+              <w:rPr>
+                <w:rFonts w:ascii="Arial" w:hAnsi="Arial" w:cs="Arial"/>
+              </w:rPr>
+            </w:pPr>
+            <w:r>
+              <w:rPr>
+                <w:rFonts w:ascii="Arial" w:hAnsi="Arial" w:cs="Arial"/>
+              </w:rPr>
+              <w:t>Alex:</w:t>
+            </w:r>
+            <w:r>
+              <w:rPr>
+                <w:rFonts w:ascii="Arial" w:hAnsi="Arial" w:cs="Arial"/>
+              </w:rPr>
+              <w:t xml:space="preserve"> movimento giocatore e nemico</w:t>
+            </w:r>
+          </w:p>
+          <w:p>
+            <w:pPr>
+              <w:rPr>
+                <w:rFonts w:ascii="Arial" w:hAnsi="Arial" w:cs="Arial"/>
+              </w:rPr>
+            </w:pPr>
+            <w:proofErr w:type="spellStart"/>
+            <w:r>
+              <w:rPr>
+                <w:rFonts w:ascii="Arial" w:hAnsi="Arial" w:cs="Arial"/>
+              </w:rPr>
+              <w:t>Anh</w:t>
+            </w:r>
+            <w:proofErr w:type="spellEnd"/>
+            <w:r>
+              <w:rPr>
+                <w:rFonts w:ascii="Arial" w:hAnsi="Arial" w:cs="Arial"/>
+              </w:rPr>
+              <w:t>:</w:t>
+            </w:r>
           </w:p>
           <w:p>
             <w:pPr>
@@ -289,6 +365,32 @@
                 <w:rFonts w:ascii="Arial" w:hAnsi="Arial" w:cs="Arial"/>
               </w:rPr>
             </w:pPr>
+            <w:r>
+              <w:rPr>
+                <w:rFonts w:ascii="Arial" w:hAnsi="Arial" w:cs="Arial"/>
+              </w:rPr>
+              <w:t>Sofia: ho scoperto che stavo utilizzando il vecchio sistema di input per i dati del mouse, perciò l’ho modificato molto facilmente.</w:t>
+            </w:r>
+          </w:p>
+          <w:p>
+            <w:pPr>
+              <w:rPr>
+                <w:rFonts w:ascii="Arial" w:hAnsi="Arial" w:cs="Arial"/>
+              </w:rPr>
+            </w:pPr>
+            <w:r>
+              <w:rPr>
+                <w:rFonts w:ascii="Arial" w:hAnsi="Arial" w:cs="Arial"/>
+              </w:rPr>
+              <w:t xml:space="preserve">Lukas: Schermata non visibile, risolto eliminando un oggetto e modificando la priorità di un altro. </w:t>
+            </w:r>
+          </w:p>
+          <w:p>
+            <w:pPr>
+              <w:rPr>
+                <w:rFonts w:ascii="Arial" w:hAnsi="Arial" w:cs="Arial"/>
+              </w:rPr>
+            </w:pPr>
           </w:p>
         </w:tc>
       </w:tr>
@@ -341,6 +443,19 @@
                 <w:rFonts w:ascii="Arial" w:hAnsi="Arial" w:cs="Arial"/>
               </w:rPr>
             </w:pPr>
+            <w:r>
+              <w:rPr>
+                <w:rFonts w:ascii="Arial" w:hAnsi="Arial" w:cs="Arial"/>
+              </w:rPr>
+              <w:t>Giusto</w:t>
+            </w:r>
+          </w:p>
+          <w:p>
+            <w:pPr>
+              <w:rPr>
+                <w:rFonts w:ascii="Arial" w:hAnsi="Arial" w:cs="Arial"/>
+              </w:rPr>
+            </w:pPr>
           </w:p>
         </w:tc>
       </w:tr>
@@ -387,6 +502,25 @@
           <w:tcPr>
             <w:tcW w:w="9854" w:type="dxa"/>
           </w:tcPr>
+          <w:p>
+            <w:pPr>
+              <w:rPr>
+                <w:rFonts w:ascii="Arial" w:hAnsi="Arial" w:cs="Arial"/>
+              </w:rPr>
+            </w:pPr>
+            <w:r>
+              <w:rPr>
+                <w:rFonts w:ascii="Arial" w:hAnsi="Arial" w:cs="Arial"/>
+              </w:rPr>
+              <w:t>Completare task in progress, ed iniziare i prossimi tasks, eseguire sprint review e r</w:t>
+            </w:r>
+            <w:r>
+              <w:rPr>
+                <w:rFonts w:ascii="Arial" w:hAnsi="Arial" w:cs="Arial"/>
+              </w:rPr>
+              <w:t>etrospective</w:t>
+            </w:r>
+          </w:p>
           <w:p>
             <w:pPr>
               <w:rPr>
@@ -480,6 +614,20 @@
             <w:pPr>
               <w:rPr>
                 <w:rFonts w:ascii="Arial" w:hAnsi="Arial" w:cs="Arial"/>
+                <w:u w:val="single"/>
+              </w:rPr>
+            </w:pPr>
+            <w:r>
+              <w:rPr>
+                <w:rFonts w:ascii="Arial" w:hAnsi="Arial" w:cs="Arial"/>
+              </w:rPr>
+              <w:t>Abbiamo discusso del lavoro svolto e poi scritto nel diario di lavoro</w:t>
+            </w:r>
+          </w:p>
+          <w:p>
+            <w:pPr>
+              <w:rPr>
+                <w:rFonts w:ascii="Arial" w:hAnsi="Arial" w:cs="Arial"/>
               </w:rPr>
             </w:pPr>
           </w:p>
@@ -622,16 +770,8 @@
               <w:rPr>
                 <w:rFonts w:ascii="Arial" w:hAnsi="Arial" w:cs="Arial"/>
               </w:rPr>
-              <w:t xml:space="preserve">Sprint </w:t>
+              <w:t>Sprint Retrospective</w:t>
             </w:r>
-            <w:proofErr w:type="spellStart"/>
-            <w:r>
-              <w:rPr>
-                <w:rFonts w:ascii="Arial" w:hAnsi="Arial" w:cs="Arial"/>
-              </w:rPr>
-              <w:t>Retrospective</w:t>
-            </w:r>
-            <w:proofErr w:type="spellEnd"/>
           </w:p>
         </w:tc>
       </w:tr>
@@ -723,7 +863,7 @@
           <w:rPr>
             <w:rFonts w:ascii="Arial" w:hAnsi="Arial" w:cs="Arial"/>
           </w:rPr>
-          <w:t>Nome Progetto</w:t>
+          <w:t>Slime and Guns</w:t>
         </w:r>
       </w:sdtContent>
     </w:sdt>
@@ -4268,6 +4408,7 @@
     <w:rsid w:val="00515C71"/>
     <w:rsid w:val="00540959"/>
     <w:rsid w:val="00580D3A"/>
+    <w:rsid w:val="00593E02"/>
     <w:rsid w:val="00594413"/>
     <w:rsid w:val="005B2EF9"/>
     <w:rsid w:val="005D27BB"/>
@@ -4317,6 +4458,7 @@
     <w:rsid w:val="00B36B9F"/>
     <w:rsid w:val="00B5079C"/>
     <w:rsid w:val="00BC4C01"/>
+    <w:rsid w:val="00BC5560"/>
     <w:rsid w:val="00BD119E"/>
     <w:rsid w:val="00C22A10"/>
     <w:rsid w:val="00C57AC2"/>
